--- a/NODES2020/speech.docx
+++ b/NODES2020/speech.docx
@@ -5282,20 +5282,74 @@
       </w:r>
     </w:p>
     <w:p/>
-    <w:p>
-      <w:r>
-        <w:t xml:space="preserve">I hope you enjoyed the talk and </w:t>
-      </w:r>
-      <w:r>
-        <w:t xml:space="preserve">hope you </w:t>
-      </w:r>
-      <w:r>
-        <w:t>enjoy the rest of the conference.</w:t>
-      </w:r>
-    </w:p>
-    <w:p/>
-    <w:p/>
-    <w:p/>
+    <w:p/>
+    <w:p>
+      <w:pPr>
+        <w:rPr>
+          <w:b/>
+          <w:bCs/>
+          <w:sz w:val="28"/>
+          <w:szCs w:val="28"/>
+        </w:rPr>
+      </w:pPr>
+      <w:r>
+        <w:rPr>
+          <w:b/>
+          <w:bCs/>
+          <w:sz w:val="28"/>
+          <w:szCs w:val="28"/>
+        </w:rPr>
+        <w:t xml:space="preserve">Slide </w:t>
+      </w:r>
+      <w:r>
+        <w:rPr>
+          <w:b/>
+          <w:bCs/>
+          <w:sz w:val="28"/>
+          <w:szCs w:val="28"/>
+        </w:rPr>
+        <w:t>5</w:t>
+      </w:r>
+      <w:r>
+        <w:rPr>
+          <w:b/>
+          <w:bCs/>
+          <w:sz w:val="28"/>
+          <w:szCs w:val="28"/>
+        </w:rPr>
+        <w:t>5</w:t>
+      </w:r>
+    </w:p>
+    <w:p/>
+    <w:p>
+      <w:r>
+        <w:t>If you’d like to get in contact with my, you can find my LinkedIn page here, or my GitHub page here.</w:t>
+      </w:r>
+    </w:p>
+    <w:p/>
+    <w:p>
+      <w:r>
+        <w:t>The slide deck and version of the talk are available on GitHub under the Conferences folder, which can be reached here.</w:t>
+      </w:r>
+    </w:p>
+    <w:p/>
+    <w:p>
+      <w:r>
+        <w:t>If you liked my way of presenting information, you can also check out my Blog, where I dive into Data Science concepts.</w:t>
+      </w:r>
+    </w:p>
+    <w:p/>
+    <w:p>
+      <w:r>
+        <w:t>Last, but not least, if you’d like to know more about my employer Asurion, you can check us out here.</w:t>
+      </w:r>
+    </w:p>
+    <w:p/>
+    <w:p>
+      <w:r>
+        <w:t>I hope you enjoyed the talk and hope you enjoy the rest of the conference.</w:t>
+      </w:r>
+    </w:p>
     <w:p/>
     <w:p/>
     <w:p/>
